--- a/documentacao_Apache_SpMedGroup.docx
+++ b/documentacao_Apache_SpMedGroup.docx
@@ -35,10 +35,10 @@
                   <w:noProof/>
                 </w:rPr>
                 <w:drawing>
-                  <wp:inline distT="0" distB="0" distL="0" distR="0" wp14:anchorId="36D84F64" wp14:editId="236A7563">
-                    <wp:extent cx="404948" cy="404948"/>
-                    <wp:effectExtent l="0" t="0" r="0" b="0"/>
-                    <wp:docPr id="107" name="Imagem 3"/>
+                  <wp:inline distT="0" distB="0" distL="0" distR="0">
+                    <wp:extent cx="542925" cy="581141"/>
+                    <wp:effectExtent l="0" t="0" r="0" b="9525"/>
+                    <wp:docPr id="3" name="Imagem 1"/>
                     <wp:cNvGraphicFramePr>
                       <a:graphicFrameLocks xmlns:a="http://schemas.openxmlformats.org/drawingml/2006/main" noChangeAspect="1"/>
                     </wp:cNvGraphicFramePr>
@@ -46,7 +46,7 @@
                       <a:graphicData uri="http://schemas.openxmlformats.org/drawingml/2006/picture">
                         <pic:pic xmlns:pic="http://schemas.openxmlformats.org/drawingml/2006/picture">
                           <pic:nvPicPr>
-                            <pic:cNvPr id="0" name="Imagem 3"/>
+                            <pic:cNvPr id="0" name="Picture 1"/>
                             <pic:cNvPicPr>
                               <a:picLocks noChangeAspect="1" noChangeArrowheads="1"/>
                             </pic:cNvPicPr>
@@ -66,7 +66,7 @@
                           <pic:spPr bwMode="auto">
                             <a:xfrm>
                               <a:off x="0" y="0"/>
-                              <a:ext cx="404948" cy="404948"/>
+                              <a:ext cx="551735" cy="590571"/>
                             </a:xfrm>
                             <a:prstGeom prst="rect">
                               <a:avLst/>
@@ -142,6 +142,9 @@
                             <w:txbxContent>
                               <w:sdt>
                                 <w:sdtPr>
+                                  <w:rPr>
+                                    <w:color w:val="3E8799" w:themeColor="accent4" w:themeShade="BF"/>
+                                  </w:rPr>
                                   <w:alias w:val="Título"/>
                                   <w:tag w:val=""/>
                                   <w:id w:val="1077169503"/>
@@ -149,13 +152,23 @@
                                   <w15:appearance w15:val="hidden"/>
                                   <w:text/>
                                 </w:sdtPr>
-                                <w:sdtEndPr/>
+                                <w:sdtEndPr>
+                                  <w:rPr>
+                                    <w:color w:val="3E8799" w:themeColor="accent4" w:themeShade="BF"/>
+                                  </w:rPr>
+                                </w:sdtEndPr>
                                 <w:sdtContent>
                                   <w:p>
                                     <w:pPr>
                                       <w:pStyle w:val="Ttulo10"/>
+                                      <w:rPr>
+                                        <w:color w:val="3E8799" w:themeColor="accent4" w:themeShade="BF"/>
+                                      </w:rPr>
                                     </w:pPr>
                                     <w:r>
+                                      <w:rPr>
+                                        <w:color w:val="3E8799" w:themeColor="accent4" w:themeShade="BF"/>
+                                      </w:rPr>
                                       <w:t>Documentação</w:t>
                                     </w:r>
                                   </w:p>
@@ -177,7 +190,7 @@
                                       <w:pStyle w:val="Subttulo1"/>
                                     </w:pPr>
                                     <w:r>
-                                      <w:t>SviGufo</w:t>
+                                      <w:t>SP Medical Group</w:t>
                                     </w:r>
                                   </w:p>
                                 </w:sdtContent>
@@ -213,6 +226,9 @@
                       <w:txbxContent>
                         <w:sdt>
                           <w:sdtPr>
+                            <w:rPr>
+                              <w:color w:val="3E8799" w:themeColor="accent4" w:themeShade="BF"/>
+                            </w:rPr>
                             <w:alias w:val="Título"/>
                             <w:tag w:val=""/>
                             <w:id w:val="1077169503"/>
@@ -220,13 +236,23 @@
                             <w15:appearance w15:val="hidden"/>
                             <w:text/>
                           </w:sdtPr>
-                          <w:sdtEndPr/>
+                          <w:sdtEndPr>
+                            <w:rPr>
+                              <w:color w:val="3E8799" w:themeColor="accent4" w:themeShade="BF"/>
+                            </w:rPr>
+                          </w:sdtEndPr>
                           <w:sdtContent>
                             <w:p>
                               <w:pPr>
                                 <w:pStyle w:val="Ttulo10"/>
+                                <w:rPr>
+                                  <w:color w:val="3E8799" w:themeColor="accent4" w:themeShade="BF"/>
+                                </w:rPr>
                               </w:pPr>
                               <w:r>
+                                <w:rPr>
+                                  <w:color w:val="3E8799" w:themeColor="accent4" w:themeShade="BF"/>
+                                </w:rPr>
                                 <w:t>Documentação</w:t>
                               </w:r>
                             </w:p>
@@ -248,364 +274,11 @@
                                 <w:pStyle w:val="Subttulo1"/>
                               </w:pPr>
                               <w:r>
-                                <w:t>SviGufo</w:t>
+                                <w:t>SP Medical Group</w:t>
                               </w:r>
                             </w:p>
                           </w:sdtContent>
                         </w:sdt>
-                      </w:txbxContent>
-                    </v:textbox>
-                    <w10:wrap type="topAndBottom" anchorx="margin" anchory="margin"/>
-                  </v:shape>
-                </w:pict>
-              </mc:Fallback>
-            </mc:AlternateContent>
-          </w:r>
-          <w:r>
-            <w:rPr>
-              <w:noProof/>
-            </w:rPr>
-            <mc:AlternateContent>
-              <mc:Choice Requires="wps">
-                <w:drawing>
-                  <wp:anchor distT="0" distB="0" distL="114300" distR="114300" simplePos="0" relativeHeight="251660288" behindDoc="0" locked="0" layoutInCell="1" allowOverlap="1" wp14:anchorId="6E29CBE8" wp14:editId="54807E63">
-                    <wp:simplePos x="0" y="0"/>
-                    <wp:positionH relativeFrom="margin">
-                      <wp:align>left</wp:align>
-                    </wp:positionH>
-                    <wp:positionV relativeFrom="margin">
-                      <wp:align>bottom</wp:align>
-                    </wp:positionV>
-                    <wp:extent cx="5943600" cy="621792"/>
-                    <wp:effectExtent l="0" t="0" r="1905" b="6985"/>
-                    <wp:wrapTopAndBottom/>
-                    <wp:docPr id="106" name="Caixa de Texto 10" descr="Caixa de texto que mostra as informações de contato comerciais"/>
-                    <wp:cNvGraphicFramePr/>
-                    <a:graphic xmlns:a="http://schemas.openxmlformats.org/drawingml/2006/main">
-                      <a:graphicData uri="http://schemas.microsoft.com/office/word/2010/wordprocessingShape">
-                        <wps:wsp>
-                          <wps:cNvSpPr txBox="1"/>
-                          <wps:spPr>
-                            <a:xfrm>
-                              <a:off x="0" y="0"/>
-                              <a:ext cx="5943600" cy="621792"/>
-                            </a:xfrm>
-                            <a:prstGeom prst="rect">
-                              <a:avLst/>
-                            </a:prstGeom>
-                            <a:solidFill>
-                              <a:srgbClr val="7030A0"/>
-                            </a:solidFill>
-                            <a:ln w="6350">
-                              <a:noFill/>
-                            </a:ln>
-                            <a:effectLst/>
-                          </wps:spPr>
-                          <wps:style>
-                            <a:lnRef idx="0">
-                              <a:schemeClr val="accent1"/>
-                            </a:lnRef>
-                            <a:fillRef idx="0">
-                              <a:schemeClr val="accent1"/>
-                            </a:fillRef>
-                            <a:effectRef idx="0">
-                              <a:schemeClr val="accent1"/>
-                            </a:effectRef>
-                            <a:fontRef idx="minor">
-                              <a:schemeClr val="dk1"/>
-                            </a:fontRef>
-                          </wps:style>
-                          <wps:txbx>
-                            <w:txbxContent>
-                              <w:tbl>
-                                <w:tblPr>
-                                  <w:tblW w:w="5000" w:type="pct"/>
-                                  <w:tblCellMar>
-                                    <w:left w:w="0" w:type="dxa"/>
-                                    <w:right w:w="0" w:type="dxa"/>
-                                  </w:tblCellMar>
-                                  <w:tblLook w:val="04A0" w:firstRow="1" w:lastRow="0" w:firstColumn="1" w:lastColumn="0" w:noHBand="0" w:noVBand="1"/>
-                                  <w:tblDescription w:val="Informações sobre contatos da empresa"/>
-                                </w:tblPr>
-                                <w:tblGrid>
-                                  <w:gridCol w:w="2543"/>
-                                  <w:gridCol w:w="428"/>
-                                  <w:gridCol w:w="2550"/>
-                                  <w:gridCol w:w="428"/>
-                                  <w:gridCol w:w="2547"/>
-                                </w:tblGrid>
-                                <w:tr>
-                                  <w:sdt>
-                                    <w:sdtPr>
-                                      <w:alias w:val="Endereço"/>
-                                      <w:tag w:val=""/>
-                                      <w:id w:val="1804426379"/>
-                                      <w:dataBinding w:prefixMappings="xmlns:ns0='http://schemas.microsoft.com/office/2006/coverPageProps' " w:xpath="/ns0:CoverPageProperties[1]/ns0:CompanyAddress[1]" w:storeItemID="{55AF091B-3C7A-41E3-B477-F2FDAA23CFDA}"/>
-                                      <w15:appearance w15:val="hidden"/>
-                                      <w:text w:multiLine="1"/>
-                                    </w:sdtPr>
-                                    <w:sdtEndPr/>
-                                    <w:sdtContent>
-                                      <w:tc>
-                                        <w:tcPr>
-                                          <w:tcW w:w="1496" w:type="pct"/>
-                                        </w:tcPr>
-                                        <w:p>
-                                          <w:pPr>
-                                            <w:pStyle w:val="InformaesdeContato0"/>
-                                          </w:pPr>
-                                          <w:r>
-                                            <w:t>Alameda Barão de Limeira, 539 – São Paulo/SP</w:t>
-                                          </w:r>
-                                        </w:p>
-                                      </w:tc>
-                                    </w:sdtContent>
-                                  </w:sdt>
-                                  <w:tc>
-                                    <w:tcPr>
-                                      <w:tcW w:w="252" w:type="pct"/>
-                                    </w:tcPr>
-                                    <w:p>
-                                      <w:pPr>
-                                        <w:pStyle w:val="InformaesdeContato0"/>
-                                      </w:pPr>
-                                    </w:p>
-                                  </w:tc>
-                                  <w:tc>
-                                    <w:tcPr>
-                                      <w:tcW w:w="1501" w:type="pct"/>
-                                    </w:tcPr>
-                                    <w:p>
-                                      <w:pPr>
-                                        <w:pStyle w:val="InformaesdeContato0"/>
-                                        <w:jc w:val="center"/>
-                                      </w:pPr>
-                                    </w:p>
-                                  </w:tc>
-                                  <w:tc>
-                                    <w:tcPr>
-                                      <w:tcW w:w="252" w:type="pct"/>
-                                    </w:tcPr>
-                                    <w:p>
-                                      <w:pPr>
-                                        <w:pStyle w:val="InformaesdeContato0"/>
-                                      </w:pPr>
-                                    </w:p>
-                                  </w:tc>
-                                  <w:tc>
-                                    <w:tcPr>
-                                      <w:tcW w:w="1500" w:type="pct"/>
-                                    </w:tcPr>
-                                    <w:sdt>
-                                      <w:sdtPr>
-                                        <w:alias w:val="Email"/>
-                                        <w:tag w:val=""/>
-                                        <w:id w:val="-2019763175"/>
-                                        <w:showingPlcHdr/>
-                                        <w:dataBinding w:prefixMappings="xmlns:ns0='http://schemas.microsoft.com/office/2006/coverPageProps' " w:xpath="/ns0:CoverPageProperties[1]/ns0:CompanyEmail[1]" w:storeItemID="{55AF091B-3C7A-41E3-B477-F2FDAA23CFDA}"/>
-                                        <w15:appearance w15:val="hidden"/>
-                                        <w:text/>
-                                      </w:sdtPr>
-                                      <w:sdtEndPr/>
-                                      <w:sdtContent>
-                                        <w:p>
-                                          <w:pPr>
-                                            <w:pStyle w:val="InformaesdeContato0"/>
-                                            <w:jc w:val="right"/>
-                                          </w:pPr>
-                                          <w:r>
-                                            <w:t xml:space="preserve">     </w:t>
-                                          </w:r>
-                                        </w:p>
-                                      </w:sdtContent>
-                                    </w:sdt>
-                                    <w:p>
-                                      <w:pPr>
-                                        <w:pStyle w:val="InformaesdeContato0"/>
-                                        <w:jc w:val="right"/>
-                                      </w:pPr>
-                                      <w:sdt>
-                                        <w:sdtPr>
-                                          <w:alias w:val="Endereço Web"/>
-                                          <w:tag w:val=""/>
-                                          <w:id w:val="1550418689"/>
-                                          <w:dataBinding w:prefixMappings="xmlns:ns0='http://purl.org/dc/elements/1.1/' xmlns:ns1='http://schemas.openxmlformats.org/package/2006/metadata/core-properties' " w:xpath="/ns1:coreProperties[1]/ns1:contentStatus[1]" w:storeItemID="{6C3C8BC8-F283-45AE-878A-BAB7291924A1}"/>
-                                          <w15:appearance w15:val="hidden"/>
-                                          <w:text/>
-                                        </w:sdtPr>
-                                        <w:sdtEndPr/>
-                                        <w:sdtContent>
-                                          <w:r>
-                                            <w:t>sp.senai.br</w:t>
-                                          </w:r>
-                                        </w:sdtContent>
-                                      </w:sdt>
-                                    </w:p>
-                                  </w:tc>
-                                </w:tr>
-                              </w:tbl>
-                              <w:p>
-                                <w:pPr>
-                                  <w:pStyle w:val="EspaodaTabela0"/>
-                                </w:pPr>
-                              </w:p>
-                            </w:txbxContent>
-                          </wps:txbx>
-                          <wps:bodyPr rot="0" spcFirstLastPara="0" vertOverflow="overflow" horzOverflow="overflow" vert="horz" wrap="square" lIns="164592" tIns="0" rIns="164592" bIns="0" numCol="1" spcCol="0" rtlCol="0" fromWordArt="0" anchor="ctr" anchorCtr="0" forceAA="0" compatLnSpc="1">
-                            <a:prstTxWarp prst="textNoShape">
-                              <a:avLst/>
-                            </a:prstTxWarp>
-                            <a:noAutofit/>
-                          </wps:bodyPr>
-                        </wps:wsp>
-                      </a:graphicData>
-                    </a:graphic>
-                    <wp14:sizeRelH relativeFrom="margin">
-                      <wp14:pctWidth>100000</wp14:pctWidth>
-                    </wp14:sizeRelH>
-                    <wp14:sizeRelV relativeFrom="margin">
-                      <wp14:pctHeight>0</wp14:pctHeight>
-                    </wp14:sizeRelV>
-                  </wp:anchor>
-                </w:drawing>
-              </mc:Choice>
-              <mc:Fallback>
-                <w:pict>
-                  <v:shape w14:anchorId="6E29CBE8" id="Caixa de Texto 10" o:spid="_x0000_s1027" type="#_x0000_t202" alt="Caixa de texto que mostra as informações de contato comerciais" style="position:absolute;margin-left:0;margin-top:0;width:468pt;height:48.95pt;z-index:251660288;visibility:visible;mso-wrap-style:square;mso-width-percent:1000;mso-height-percent:0;mso-wrap-distance-left:9pt;mso-wrap-distance-top:0;mso-wrap-distance-right:9pt;mso-wrap-distance-bottom:0;mso-position-horizontal:left;mso-position-horizontal-relative:margin;mso-position-vertical:bottom;mso-position-vertical-relative:margin;mso-width-percent:1000;mso-height-percent:0;mso-width-relative:margin;mso-height-relative:margin;v-text-anchor:middle" o:gfxdata="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" fillcolor="#7030a0" stroked="f" strokeweight=".5pt">
-                    <v:textbox inset="12.96pt,0,12.96pt,0">
-                      <w:txbxContent>
-                        <w:tbl>
-                          <w:tblPr>
-                            <w:tblW w:w="5000" w:type="pct"/>
-                            <w:tblCellMar>
-                              <w:left w:w="0" w:type="dxa"/>
-                              <w:right w:w="0" w:type="dxa"/>
-                            </w:tblCellMar>
-                            <w:tblLook w:val="04A0" w:firstRow="1" w:lastRow="0" w:firstColumn="1" w:lastColumn="0" w:noHBand="0" w:noVBand="1"/>
-                            <w:tblDescription w:val="Informações sobre contatos da empresa"/>
-                          </w:tblPr>
-                          <w:tblGrid>
-                            <w:gridCol w:w="2543"/>
-                            <w:gridCol w:w="428"/>
-                            <w:gridCol w:w="2550"/>
-                            <w:gridCol w:w="428"/>
-                            <w:gridCol w:w="2547"/>
-                          </w:tblGrid>
-                          <w:tr>
-                            <w:sdt>
-                              <w:sdtPr>
-                                <w:alias w:val="Endereço"/>
-                                <w:tag w:val=""/>
-                                <w:id w:val="1804426379"/>
-                                <w:dataBinding w:prefixMappings="xmlns:ns0='http://schemas.microsoft.com/office/2006/coverPageProps' " w:xpath="/ns0:CoverPageProperties[1]/ns0:CompanyAddress[1]" w:storeItemID="{55AF091B-3C7A-41E3-B477-F2FDAA23CFDA}"/>
-                                <w15:appearance w15:val="hidden"/>
-                                <w:text w:multiLine="1"/>
-                              </w:sdtPr>
-                              <w:sdtEndPr/>
-                              <w:sdtContent>
-                                <w:tc>
-                                  <w:tcPr>
-                                    <w:tcW w:w="1496" w:type="pct"/>
-                                  </w:tcPr>
-                                  <w:p>
-                                    <w:pPr>
-                                      <w:pStyle w:val="InformaesdeContato0"/>
-                                    </w:pPr>
-                                    <w:r>
-                                      <w:t>Alameda Barão de Limeira, 539 – São Paulo/SP</w:t>
-                                    </w:r>
-                                  </w:p>
-                                </w:tc>
-                              </w:sdtContent>
-                            </w:sdt>
-                            <w:tc>
-                              <w:tcPr>
-                                <w:tcW w:w="252" w:type="pct"/>
-                              </w:tcPr>
-                              <w:p>
-                                <w:pPr>
-                                  <w:pStyle w:val="InformaesdeContato0"/>
-                                </w:pPr>
-                              </w:p>
-                            </w:tc>
-                            <w:tc>
-                              <w:tcPr>
-                                <w:tcW w:w="1501" w:type="pct"/>
-                              </w:tcPr>
-                              <w:p>
-                                <w:pPr>
-                                  <w:pStyle w:val="InformaesdeContato0"/>
-                                  <w:jc w:val="center"/>
-                                </w:pPr>
-                              </w:p>
-                            </w:tc>
-                            <w:tc>
-                              <w:tcPr>
-                                <w:tcW w:w="252" w:type="pct"/>
-                              </w:tcPr>
-                              <w:p>
-                                <w:pPr>
-                                  <w:pStyle w:val="InformaesdeContato0"/>
-                                </w:pPr>
-                              </w:p>
-                            </w:tc>
-                            <w:tc>
-                              <w:tcPr>
-                                <w:tcW w:w="1500" w:type="pct"/>
-                              </w:tcPr>
-                              <w:sdt>
-                                <w:sdtPr>
-                                  <w:alias w:val="Email"/>
-                                  <w:tag w:val=""/>
-                                  <w:id w:val="-2019763175"/>
-                                  <w:showingPlcHdr/>
-                                  <w:dataBinding w:prefixMappings="xmlns:ns0='http://schemas.microsoft.com/office/2006/coverPageProps' " w:xpath="/ns0:CoverPageProperties[1]/ns0:CompanyEmail[1]" w:storeItemID="{55AF091B-3C7A-41E3-B477-F2FDAA23CFDA}"/>
-                                  <w15:appearance w15:val="hidden"/>
-                                  <w:text/>
-                                </w:sdtPr>
-                                <w:sdtEndPr/>
-                                <w:sdtContent>
-                                  <w:p>
-                                    <w:pPr>
-                                      <w:pStyle w:val="InformaesdeContato0"/>
-                                      <w:jc w:val="right"/>
-                                    </w:pPr>
-                                    <w:r>
-                                      <w:t xml:space="preserve">     </w:t>
-                                    </w:r>
-                                  </w:p>
-                                </w:sdtContent>
-                              </w:sdt>
-                              <w:p>
-                                <w:pPr>
-                                  <w:pStyle w:val="InformaesdeContato0"/>
-                                  <w:jc w:val="right"/>
-                                </w:pPr>
-                                <w:sdt>
-                                  <w:sdtPr>
-                                    <w:alias w:val="Endereço Web"/>
-                                    <w:tag w:val=""/>
-                                    <w:id w:val="1550418689"/>
-                                    <w:dataBinding w:prefixMappings="xmlns:ns0='http://purl.org/dc/elements/1.1/' xmlns:ns1='http://schemas.openxmlformats.org/package/2006/metadata/core-properties' " w:xpath="/ns1:coreProperties[1]/ns1:contentStatus[1]" w:storeItemID="{6C3C8BC8-F283-45AE-878A-BAB7291924A1}"/>
-                                    <w15:appearance w15:val="hidden"/>
-                                    <w:text/>
-                                  </w:sdtPr>
-                                  <w:sdtEndPr/>
-                                  <w:sdtContent>
-                                    <w:r>
-                                      <w:t>sp.senai.br</w:t>
-                                    </w:r>
-                                  </w:sdtContent>
-                                </w:sdt>
-                              </w:p>
-                            </w:tc>
-                          </w:tr>
-                        </w:tbl>
-                        <w:p>
-                          <w:pPr>
-                            <w:pStyle w:val="EspaodaTabela0"/>
-                          </w:pPr>
-                        </w:p>
                       </w:txbxContent>
                     </v:textbox>
                     <w10:wrap type="topAndBottom" anchorx="margin" anchory="margin"/>
@@ -673,8 +346,14 @@
         <w:p>
           <w:pPr>
             <w:pStyle w:val="CabealhodoSumrio"/>
+            <w:rPr>
+              <w:color w:val="3E8799" w:themeColor="accent4" w:themeShade="BF"/>
+            </w:rPr>
           </w:pPr>
           <w:r>
+            <w:rPr>
+              <w:color w:val="3E8799" w:themeColor="accent4" w:themeShade="BF"/>
+            </w:rPr>
             <w:t>Sumário</w:t>
           </w:r>
         </w:p>
@@ -2627,16 +2306,25 @@
     <w:p>
       <w:pPr>
         <w:pStyle w:val="cabealho1"/>
+        <w:rPr>
+          <w:color w:val="3E8799" w:themeColor="accent4" w:themeShade="BF"/>
+        </w:rPr>
       </w:pPr>
       <w:bookmarkStart w:id="0" w:name="_Toc533767843"/>
       <w:bookmarkStart w:id="1" w:name="_Toc3879730"/>
       <w:r>
+        <w:rPr>
+          <w:color w:val="3E8799" w:themeColor="accent4" w:themeShade="BF"/>
+        </w:rPr>
         <w:lastRenderedPageBreak/>
         <w:t>Resumo</w:t>
       </w:r>
       <w:bookmarkEnd w:id="0"/>
       <w:bookmarkEnd w:id="1"/>
       <w:r>
+        <w:rPr>
+          <w:color w:val="3E8799" w:themeColor="accent4" w:themeShade="BF"/>
+        </w:rPr>
         <w:t xml:space="preserve"> </w:t>
       </w:r>
     </w:p>
@@ -2665,13 +2353,22 @@
     <w:p>
       <w:pPr>
         <w:pStyle w:val="cabealho1"/>
+        <w:rPr>
+          <w:color w:val="3E8799" w:themeColor="accent4" w:themeShade="BF"/>
+        </w:rPr>
       </w:pPr>
       <w:bookmarkStart w:id="4" w:name="_Toc533767845"/>
       <w:bookmarkStart w:id="5" w:name="_Toc3879732"/>
       <w:r>
+        <w:rPr>
+          <w:color w:val="3E8799" w:themeColor="accent4" w:themeShade="BF"/>
+        </w:rPr>
         <w:t xml:space="preserve">Descrição do </w:t>
       </w:r>
       <w:r>
+        <w:rPr>
+          <w:color w:val="3E8799" w:themeColor="accent4" w:themeShade="BF"/>
+        </w:rPr>
         <w:t>projeto</w:t>
       </w:r>
       <w:bookmarkEnd w:id="4"/>
@@ -2690,10 +2387,16 @@
     <w:p>
       <w:pPr>
         <w:pStyle w:val="cabealho1"/>
+        <w:rPr>
+          <w:color w:val="3E8799" w:themeColor="accent4" w:themeShade="BF"/>
+        </w:rPr>
       </w:pPr>
       <w:bookmarkStart w:id="6" w:name="_Toc533767847"/>
       <w:bookmarkStart w:id="7" w:name="_Toc3879734"/>
       <w:r>
+        <w:rPr>
+          <w:color w:val="3E8799" w:themeColor="accent4" w:themeShade="BF"/>
+        </w:rPr>
         <w:lastRenderedPageBreak/>
         <w:t>Modelagem de Software</w:t>
       </w:r>
@@ -2847,10 +2550,7 @@
     </w:p>
     <w:p>
       <w:r>
-        <w:t>O modelo físico demonstra como os dados são fisicamente armazenado</w:t>
-      </w:r>
-      <w:r>
-        <w:t>s.</w:t>
+        <w:t>O modelo físico demonstra como os dados são fisicamente armazenados.</w:t>
       </w:r>
     </w:p>
     <w:p>
@@ -2996,6 +2696,9 @@
       <w:bookmarkStart w:id="16" w:name="_Toc3879739"/>
       <w:bookmarkStart w:id="17" w:name="_Toc533767852"/>
       <w:r>
+        <w:rPr>
+          <w:color w:val="3E8799" w:themeColor="accent4" w:themeShade="BF"/>
+        </w:rPr>
         <w:lastRenderedPageBreak/>
         <w:t>Back-End</w:t>
       </w:r>
@@ -3035,7 +2738,7 @@
           <w:noProof/>
         </w:rPr>
         <w:drawing>
-          <wp:inline distT="0" distB="0" distL="0" distR="0">
+          <wp:inline distT="0" distB="0" distL="0" distR="0" wp14:anchorId="7CCA65DC" wp14:editId="7BB2ABE5">
             <wp:extent cx="5524500" cy="693420"/>
             <wp:effectExtent l="0" t="0" r="0" b="0"/>
             <wp:docPr id="6" name="Imagem 6"/>
@@ -3088,13 +2791,7 @@
     <w:p>
       <w:r>
         <w:tab/>
-        <w:t>2</w:t>
-      </w:r>
-      <w:r>
-        <w:t>° -</w:t>
-      </w:r>
-      <w:r>
-        <w:t>Clicar no botão “EXECUTAR”</w:t>
+        <w:t>2° -Clicar no botão “EXECUTAR”</w:t>
       </w:r>
     </w:p>
     <w:p>
@@ -3103,7 +2800,7 @@
           <w:noProof/>
         </w:rPr>
         <w:drawing>
-          <wp:inline distT="0" distB="0" distL="0" distR="0">
+          <wp:inline distT="0" distB="0" distL="0" distR="0" wp14:anchorId="10795D84" wp14:editId="1B054508">
             <wp:extent cx="5067300" cy="1546860"/>
             <wp:effectExtent l="0" t="0" r="0" b="0"/>
             <wp:docPr id="8" name="Imagem 8"/>
@@ -3165,10 +2862,7 @@
         <w:ind w:firstLine="720"/>
       </w:pPr>
       <w:r>
-        <w:t xml:space="preserve">1° - </w:t>
-      </w:r>
-      <w:r>
-        <w:t>Abrir o VISUAL STUDIO CODE 2017</w:t>
+        <w:t>1° - Abrir o VISUAL STUDIO CODE 2017</w:t>
       </w:r>
     </w:p>
     <w:p>
@@ -3180,7 +2874,7 @@
           <w:noProof/>
         </w:rPr>
         <w:drawing>
-          <wp:inline distT="0" distB="0" distL="0" distR="0">
+          <wp:inline distT="0" distB="0" distL="0" distR="0" wp14:anchorId="34360099" wp14:editId="16C1CC5F">
             <wp:extent cx="3200400" cy="609600"/>
             <wp:effectExtent l="0" t="0" r="0" b="0"/>
             <wp:docPr id="9" name="Imagem 9"/>
@@ -3260,13 +2954,7 @@
       </w:pPr>
       <w:r>
         <w:lastRenderedPageBreak/>
-        <w:t>2</w:t>
-      </w:r>
-      <w:r>
-        <w:t>° -</w:t>
-      </w:r>
-      <w:r>
-        <w:t>Abra o projeto</w:t>
+        <w:t>2° -Abra o projeto</w:t>
       </w:r>
     </w:p>
     <w:p>
@@ -3278,7 +2966,7 @@
           <w:noProof/>
         </w:rPr>
         <w:drawing>
-          <wp:inline distT="0" distB="0" distL="0" distR="0">
+          <wp:inline distT="0" distB="0" distL="0" distR="0" wp14:anchorId="23CA035F" wp14:editId="17F02975">
             <wp:extent cx="5715000" cy="1447800"/>
             <wp:effectExtent l="0" t="0" r="0" b="0"/>
             <wp:docPr id="10" name="Imagem 10"/>
@@ -3356,7 +3044,7 @@
           <w:noProof/>
         </w:rPr>
         <w:drawing>
-          <wp:inline distT="0" distB="0" distL="0" distR="0">
+          <wp:inline distT="0" distB="0" distL="0" distR="0" wp14:anchorId="73732E17" wp14:editId="24BC183A">
             <wp:extent cx="5250180" cy="1074420"/>
             <wp:effectExtent l="0" t="0" r="7620" b="0"/>
             <wp:docPr id="11" name="Imagem 11"/>
@@ -3440,7 +3128,7 @@
           <w:noProof/>
         </w:rPr>
         <w:drawing>
-          <wp:inline distT="0" distB="0" distL="0" distR="0">
+          <wp:inline distT="0" distB="0" distL="0" distR="0" wp14:anchorId="5EFA23E3" wp14:editId="3D3FABDC">
             <wp:extent cx="5722620" cy="1363980"/>
             <wp:effectExtent l="0" t="0" r="0" b="7620"/>
             <wp:docPr id="12" name="Imagem 12"/>
@@ -3537,7 +3225,7 @@
           <w:noProof/>
         </w:rPr>
         <w:drawing>
-          <wp:inline distT="0" distB="0" distL="0" distR="0">
+          <wp:inline distT="0" distB="0" distL="0" distR="0" wp14:anchorId="4EB0DC15" wp14:editId="71F7DE34">
             <wp:extent cx="4594860" cy="4732020"/>
             <wp:effectExtent l="0" t="0" r="0" b="0"/>
             <wp:docPr id="13" name="Imagem 13"/>
@@ -3608,7 +3296,7 @@
           <w:noProof/>
         </w:rPr>
         <w:drawing>
-          <wp:inline distT="0" distB="0" distL="0" distR="0">
+          <wp:inline distT="0" distB="0" distL="0" distR="0" wp14:anchorId="4D146328" wp14:editId="222CCF86">
             <wp:extent cx="5730240" cy="2849880"/>
             <wp:effectExtent l="0" t="0" r="3810" b="7620"/>
             <wp:docPr id="15" name="Imagem 15"/>
@@ -3673,10 +3361,16 @@
         <w:ind w:firstLine="720"/>
       </w:pPr>
       <w:r>
-        <w:t xml:space="preserve">Abra o programa e execute a url: </w:t>
-      </w:r>
-      <w:r>
-        <w:t>http://localhost:5000/swagger/index.html</w:t>
+        <w:t>Abra o programa e execute a url</w:t>
+      </w:r>
+      <w:r>
+        <w:t>https://</w:t>
+      </w:r>
+      <w:r>
+        <w:t>no-sql-sp-medical-group.web.app</w:t>
+      </w:r>
+      <w:r>
+        <w:t>/swagger/index.html</w:t>
       </w:r>
     </w:p>
     <w:p>
@@ -3688,7 +3382,7 @@
           <w:noProof/>
         </w:rPr>
         <w:drawing>
-          <wp:inline distT="0" distB="0" distL="0" distR="0" wp14:anchorId="12212561" wp14:editId="0CE400AD">
+          <wp:inline distT="0" distB="0" distL="0" distR="0" wp14:anchorId="2C2200ED" wp14:editId="2F8A553F">
             <wp:extent cx="5732145" cy="3224530"/>
             <wp:effectExtent l="0" t="0" r="1905" b="0"/>
             <wp:docPr id="1" name="Imagem 1"/>
@@ -3742,12 +3436,14 @@
       <w:pPr>
         <w:pStyle w:val="cabealho1"/>
         <w:rPr>
+          <w:color w:val="3E8799" w:themeColor="accent4" w:themeShade="BF"/>
           <w:lang w:eastAsia="en-US"/>
         </w:rPr>
       </w:pPr>
       <w:bookmarkStart w:id="21" w:name="_Toc3879744"/>
       <w:r>
         <w:rPr>
+          <w:color w:val="3E8799" w:themeColor="accent4" w:themeShade="BF"/>
           <w:lang w:eastAsia="en-US"/>
         </w:rPr>
         <w:lastRenderedPageBreak/>
@@ -3867,8 +3563,6 @@
           <w:lang w:eastAsia="en-US"/>
         </w:rPr>
       </w:pPr>
-      <w:bookmarkStart w:id="26" w:name="_GoBack"/>
-      <w:bookmarkEnd w:id="26"/>
       <w:r>
         <w:t>4. Notificação: No momento que o administrador cadastrar um agendamento, o médico deverá receber uma notificação pelo aplicativo;</w:t>
       </w:r>
@@ -3890,186 +3584,72 @@
       <w:pPr>
         <w:pStyle w:val="cabealho1"/>
         <w:rPr>
-          <w:lang w:eastAsia="en-US"/>
+          <w:color w:val="3E8799" w:themeColor="accent4" w:themeShade="BF"/>
         </w:rPr>
       </w:pPr>
-      <w:bookmarkStart w:id="27" w:name="_Toc533767855"/>
-      <w:bookmarkStart w:id="28" w:name="_Toc3879747"/>
+      <w:bookmarkStart w:id="26" w:name="_Toc533767858"/>
+      <w:bookmarkStart w:id="27" w:name="_Toc3879750"/>
       <w:r>
         <w:rPr>
-          <w:lang w:eastAsia="en-US"/>
+          <w:color w:val="3E8799" w:themeColor="accent4" w:themeShade="BF"/>
         </w:rPr>
         <w:lastRenderedPageBreak/>
-        <w:t>Protótipos</w:t>
-      </w:r>
+        <w:t>Front-End</w:t>
+      </w:r>
+      <w:bookmarkEnd w:id="26"/>
       <w:bookmarkEnd w:id="27"/>
+    </w:p>
+    <w:p>
+      <w:r>
+        <w:t xml:space="preserve">O Site está disponível no link abaixo: </w:t>
+      </w:r>
+    </w:p>
+    <w:p>
+      <w:hyperlink r:id="rId25" w:history="1">
+        <w:r>
+          <w:rPr>
+            <w:rStyle w:val="Hyperlink"/>
+          </w:rPr>
+          <w:t>https://no-sql-sp-medical-group.web.app/</w:t>
+        </w:r>
+      </w:hyperlink>
+    </w:p>
+    <w:p>
+      <w:r>
+        <w:br w:type="page"/>
+      </w:r>
+    </w:p>
+    <w:p>
+      <w:pPr>
+        <w:pStyle w:val="cabealho1"/>
+        <w:rPr>
+          <w:color w:val="3E8799" w:themeColor="accent4" w:themeShade="BF"/>
+        </w:rPr>
+      </w:pPr>
+      <w:bookmarkStart w:id="28" w:name="_Toc533767859"/>
+      <w:bookmarkStart w:id="29" w:name="_Toc3879751"/>
+      <w:r>
+        <w:rPr>
+          <w:color w:val="3E8799" w:themeColor="accent4" w:themeShade="BF"/>
+        </w:rPr>
+        <w:lastRenderedPageBreak/>
+        <w:t>Mobil</w:t>
+      </w:r>
       <w:bookmarkEnd w:id="28"/>
-    </w:p>
-    <w:p>
-      <w:pPr>
+      <w:bookmarkEnd w:id="29"/>
+      <w:r>
         <w:rPr>
-          <w:lang w:eastAsia="en-US"/>
+          <w:color w:val="3E8799" w:themeColor="accent4" w:themeShade="BF"/>
         </w:rPr>
-      </w:pPr>
-    </w:p>
-    <w:p>
-      <w:pPr>
-        <w:pStyle w:val="cabealho2"/>
+        <w:t>e</w:t>
+      </w:r>
+    </w:p>
+    <w:p>
+      <w:pPr>
         <w:rPr>
-          <w:lang w:eastAsia="en-US"/>
+          <w:u w:val="single"/>
         </w:rPr>
       </w:pPr>
-      <w:bookmarkStart w:id="29" w:name="_Toc533767856"/>
-      <w:bookmarkStart w:id="30" w:name="_Toc3879748"/>
-      <w:r>
-        <w:rPr>
-          <w:lang w:eastAsia="en-US"/>
-        </w:rPr>
-        <w:t>Web</w:t>
-      </w:r>
-      <w:bookmarkEnd w:id="29"/>
-      <w:bookmarkEnd w:id="30"/>
-    </w:p>
-    <w:p>
-      <w:pPr>
-        <w:rPr>
-          <w:lang w:eastAsia="en-US"/>
-        </w:rPr>
-      </w:pPr>
-    </w:p>
-    <w:p>
-      <w:pPr>
-        <w:pStyle w:val="cabealho2"/>
-        <w:rPr>
-          <w:lang w:eastAsia="en-US"/>
-        </w:rPr>
-      </w:pPr>
-      <w:bookmarkStart w:id="31" w:name="_Toc533767857"/>
-      <w:bookmarkStart w:id="32" w:name="_Toc3879749"/>
-      <w:r>
-        <w:rPr>
-          <w:lang w:eastAsia="en-US"/>
-        </w:rPr>
-        <w:t>Mobile</w:t>
-      </w:r>
-      <w:bookmarkEnd w:id="31"/>
-      <w:bookmarkEnd w:id="32"/>
-    </w:p>
-    <w:p>
-      <w:pPr>
-        <w:rPr>
-          <w:lang w:eastAsia="en-US"/>
-        </w:rPr>
-      </w:pPr>
-    </w:p>
-    <w:p>
-      <w:pPr>
-        <w:rPr>
-          <w:rFonts w:eastAsiaTheme="minorHAnsi"/>
-          <w:color w:val="FFFFFF" w:themeColor="background1"/>
-          <w:sz w:val="22"/>
-          <w:lang w:eastAsia="en-US"/>
-        </w:rPr>
-      </w:pPr>
-      <w:r>
-        <w:br w:type="page"/>
-      </w:r>
-    </w:p>
-    <w:p>
-      <w:pPr>
-        <w:pStyle w:val="cabealho1"/>
-      </w:pPr>
-      <w:bookmarkStart w:id="33" w:name="_Toc533767858"/>
-      <w:bookmarkStart w:id="34" w:name="_Toc3879750"/>
-      <w:r>
-        <w:lastRenderedPageBreak/>
-        <w:t>Front-End</w:t>
-      </w:r>
-      <w:bookmarkEnd w:id="33"/>
-      <w:bookmarkEnd w:id="34"/>
-    </w:p>
-    <w:p/>
-    <w:p>
-      <w:r>
-        <w:br w:type="page"/>
-      </w:r>
-    </w:p>
-    <w:p>
-      <w:pPr>
-        <w:pStyle w:val="cabealho1"/>
-      </w:pPr>
-      <w:bookmarkStart w:id="35" w:name="_Toc533767859"/>
-      <w:bookmarkStart w:id="36" w:name="_Toc3879751"/>
-      <w:r>
-        <w:lastRenderedPageBreak/>
-        <w:t>Mobile</w:t>
-      </w:r>
-      <w:bookmarkEnd w:id="35"/>
-      <w:bookmarkEnd w:id="36"/>
-    </w:p>
-    <w:p/>
-    <w:p>
-      <w:r>
-        <w:br w:type="page"/>
-      </w:r>
-    </w:p>
-    <w:p>
-      <w:pPr>
-        <w:pStyle w:val="cabealho1"/>
-      </w:pPr>
-      <w:bookmarkStart w:id="37" w:name="_Toc533767860"/>
-      <w:bookmarkStart w:id="38" w:name="_Toc3879752"/>
-      <w:r>
-        <w:lastRenderedPageBreak/>
-        <w:t>Arquitetura do Projeto</w:t>
-      </w:r>
-      <w:bookmarkEnd w:id="37"/>
-      <w:bookmarkEnd w:id="38"/>
-    </w:p>
-    <w:p/>
-    <w:p>
-      <w:r>
-        <w:br w:type="page"/>
-      </w:r>
-    </w:p>
-    <w:p>
-      <w:pPr>
-        <w:pStyle w:val="cabealho1"/>
-      </w:pPr>
-      <w:bookmarkStart w:id="39" w:name="_Toc533767861"/>
-      <w:bookmarkStart w:id="40" w:name="_Toc3879753"/>
-      <w:r>
-        <w:lastRenderedPageBreak/>
-        <w:t>Referências</w:t>
-      </w:r>
-      <w:bookmarkEnd w:id="39"/>
-      <w:bookmarkEnd w:id="40"/>
-    </w:p>
-    <w:p/>
-    <w:p>
-      <w:pPr>
-        <w:pStyle w:val="cabealho2"/>
-      </w:pPr>
-      <w:bookmarkStart w:id="41" w:name="_Toc533767862"/>
-      <w:bookmarkStart w:id="42" w:name="_Toc3879754"/>
-      <w:r>
-        <w:t>Links</w:t>
-      </w:r>
-      <w:bookmarkEnd w:id="41"/>
-      <w:bookmarkEnd w:id="42"/>
-    </w:p>
-    <w:p/>
-    <w:p>
-      <w:pPr>
-        <w:pStyle w:val="cabealho2"/>
-      </w:pPr>
-      <w:bookmarkStart w:id="43" w:name="_Toc533767863"/>
-      <w:bookmarkStart w:id="44" w:name="_Toc3879755"/>
-      <w:r>
-        <w:t>Livros</w:t>
-      </w:r>
-      <w:bookmarkEnd w:id="43"/>
-      <w:bookmarkEnd w:id="44"/>
     </w:p>
     <w:sectPr>
       <w:pgSz w:w="11907" w:h="16839" w:code="9"/>
@@ -4114,6 +3694,9 @@
     </w:pPr>
     <w:sdt>
       <w:sdtPr>
+        <w:rPr>
+          <w:color w:val="3E8799" w:themeColor="accent4" w:themeShade="BF"/>
+        </w:rPr>
         <w:alias w:val="Título"/>
         <w:tag w:val=""/>
         <w:id w:val="571389693"/>
@@ -4123,18 +3706,31 @@
         <w:dataBinding w:prefixMappings="xmlns:ns0='http://purl.org/dc/elements/1.1/' xmlns:ns1='http://schemas.openxmlformats.org/package/2006/metadata/core-properties' " w:xpath="/ns1:coreProperties[1]/ns0:title[1]" w:storeItemID="{6C3C8BC8-F283-45AE-878A-BAB7291924A1}"/>
         <w:text/>
       </w:sdtPr>
-      <w:sdtEndPr/>
+      <w:sdtEndPr>
+        <w:rPr>
+          <w:color w:val="3E8799" w:themeColor="accent4" w:themeShade="BF"/>
+        </w:rPr>
+      </w:sdtEndPr>
       <w:sdtContent>
         <w:r>
+          <w:rPr>
+            <w:color w:val="3E8799" w:themeColor="accent4" w:themeShade="BF"/>
+          </w:rPr>
           <w:t>Documentação</w:t>
         </w:r>
       </w:sdtContent>
     </w:sdt>
     <w:r>
+      <w:rPr>
+        <w:color w:val="3E8799" w:themeColor="accent4" w:themeShade="BF"/>
+      </w:rPr>
       <w:t xml:space="preserve"> - </w:t>
     </w:r>
     <w:sdt>
       <w:sdtPr>
+        <w:rPr>
+          <w:color w:val="3E8799" w:themeColor="accent4" w:themeShade="BF"/>
+        </w:rPr>
         <w:alias w:val="Data"/>
         <w:tag w:val=""/>
         <w:id w:val="2085497669"/>
@@ -4142,17 +3738,30 @@
           <w:docPart w:val="3AE90CA84C96469FA6EBBC616655CF94"/>
         </w:placeholder>
         <w:dataBinding w:prefixMappings="xmlns:ns0='http://schemas.microsoft.com/office/2006/coverPageProps' " w:xpath="/ns0:CoverPageProperties[1]/ns0:PublishDate[1]" w:storeItemID="{55AF091B-3C7A-41E3-B477-F2FDAA23CFDA}"/>
-        <w:date w:fullDate="2019-01-01T00:00:00Z">
+        <w:date>
           <w:dateFormat w:val="MMMM' de 'yyyy"/>
           <w:lid w:val="pt-BR"/>
           <w:storeMappedDataAs w:val="dateTime"/>
           <w:calendar w:val="gregorian"/>
         </w:date>
       </w:sdtPr>
-      <w:sdtEndPr/>
+      <w:sdtEndPr>
+        <w:rPr>
+          <w:color w:val="3E8799" w:themeColor="accent4" w:themeShade="BF"/>
+        </w:rPr>
+      </w:sdtEndPr>
       <w:sdtContent>
         <w:r>
-          <w:t>janeiro de 2019</w:t>
+          <w:rPr>
+            <w:color w:val="3E8799" w:themeColor="accent4" w:themeShade="BF"/>
+          </w:rPr>
+          <w:t>Junho</w:t>
+        </w:r>
+        <w:r>
+          <w:rPr>
+            <w:color w:val="3E8799" w:themeColor="accent4" w:themeShade="BF"/>
+          </w:rPr>
+          <w:t xml:space="preserve"> de 2019</w:t>
         </w:r>
       </w:sdtContent>
     </w:sdt>
@@ -4172,7 +3781,7 @@
       <w:rPr>
         <w:noProof/>
       </w:rPr>
-      <w:t>10</w:t>
+      <w:t>13</w:t>
     </w:r>
     <w:r>
       <w:rPr>
@@ -6095,7 +5704,7 @@
     <w:sig w:usb0="00000287" w:usb1="00000000" w:usb2="00000000" w:usb3="00000000" w:csb0="0000009F" w:csb1="00000000"/>
   </w:font>
   <w:font w:name="MS Mincho">
-    <w:altName w:val="ＭＳ 明朝"/>
+    <w:altName w:val="Yu Gothic UI"/>
     <w:panose1 w:val="02020609040205080304"/>
     <w:charset w:val="80"/>
     <w:family w:val="modern"/>
@@ -6157,6 +5766,7 @@
     <w:rsid w:val="00571EE0"/>
     <w:rsid w:val="00973EE1"/>
     <w:rsid w:val="00C22CA0"/>
+    <w:rsid w:val="00C2641F"/>
   </w:rsids>
   <m:mathPr>
     <m:mathFont m:val="Cambria Math"/>
@@ -6837,7 +6447,7 @@
 
 <file path=customXml/item1.xml><?xml version="1.0" encoding="utf-8"?>
 <CoverPageProperties xmlns="http://schemas.microsoft.com/office/2006/coverPageProps">
-  <PublishDate>2019-01-01T00:00:00</PublishDate>
+  <PublishDate>Junho de 2019</PublishDate>
   <Abstract/>
   <CompanyAddress>Alameda Barão de Limeira, 539 – São Paulo/SP</CompanyAddress>
   <CompanyPhone/>
@@ -6876,7 +6486,7 @@
 </file>
 
 <file path=customXml/itemProps3.xml><?xml version="1.0" encoding="utf-8"?>
-<ds:datastoreItem xmlns:ds="http://schemas.openxmlformats.org/officeDocument/2006/customXml" ds:itemID="{BB35019F-822C-4D2A-B341-0B58A841F7EB}">
+<ds:datastoreItem xmlns:ds="http://schemas.openxmlformats.org/officeDocument/2006/customXml" ds:itemID="{80445700-7922-43C8-B170-7108183D5E5D}">
   <ds:schemaRefs>
     <ds:schemaRef ds:uri="http://schemas.openxmlformats.org/officeDocument/2006/bibliography"/>
   </ds:schemaRefs>
